--- a/Project plan - Nabi.docx
+++ b/Project plan - Nabi.docx
@@ -129,15 +129,8 @@
         <w:spacing w:line="480" w:lineRule="auto"/>
       </w:pPr>
       <w:r>
-        <w:t xml:space="preserve">Drawing pictures and making </w:t>
-      </w:r>
-      <w:proofErr w:type="gramStart"/>
-      <w:r>
-        <w:t>all of</w:t>
-      </w:r>
-      <w:proofErr w:type="gramEnd"/>
-      <w:r>
-        <w:t xml:space="preserve"> the visuals to the game</w:t>
+        <w:lastRenderedPageBreak/>
+        <w:t>Drawing pictures and making all of the visuals to the game</w:t>
       </w:r>
     </w:p>
     <w:p>
@@ -237,6 +230,19 @@
       </w:pPr>
       <w:r>
         <w:t xml:space="preserve">Python for Unity </w:t>
+      </w:r>
+    </w:p>
+    <w:p>
+      <w:pPr>
+        <w:pStyle w:val="a7"/>
+        <w:numPr>
+          <w:ilvl w:val="0"/>
+          <w:numId w:val="1"/>
+        </w:numPr>
+        <w:spacing w:line="480" w:lineRule="auto"/>
+      </w:pPr>
+      <w:r>
+        <w:t>Database</w:t>
       </w:r>
     </w:p>
     <w:p>
